--- a/The Ticketing App.docx
+++ b/The Ticketing App.docx
@@ -44,7 +44,17 @@
           <w:color w:val="000000"/>
           <w:lang w:eastAsia="ro-RO"/>
         </w:rPr>
-        <w:t>Creați o aplicație ce permite gestionarea biletelor emise pentru diferite evenimente (film, piesă de teatru, meci de fotbal, etc.)</w:t>
+        <w:t xml:space="preserve">Creați o aplicație ce permite </w:t>
+      </w:r>
+      <w:r>
+        <w:rPr>
+          <w:rFonts w:ascii="Arial" w:eastAsia="Times New Roman" w:hAnsi="Arial" w:cs="Arial"/>
+          <w:b/>
+          <w:bCs/>
+          <w:color w:val="70AD47" w:themeColor="accent6"/>
+          <w:lang w:eastAsia="ro-RO"/>
+        </w:rPr>
+        <w:t>gestionarea biletelor emise pentru diferite evenimente (film, piesă de teatru, meci de fotbal, etc.)</w:t>
       </w:r>
     </w:p>
     <w:p>
@@ -75,14 +85,18 @@
         <w:ind w:left="1440"/>
         <w:rPr>
           <w:rFonts w:ascii="Arial" w:eastAsia="Times New Roman" w:hAnsi="Arial" w:cs="Arial"/>
-          <w:color w:val="000000"/>
-          <w:lang w:eastAsia="ro-RO"/>
-        </w:rPr>
-      </w:pPr>
-      <w:r>
-        <w:rPr>
-          <w:rFonts w:ascii="Arial" w:eastAsia="Times New Roman" w:hAnsi="Arial" w:cs="Arial"/>
-          <w:color w:val="000000"/>
+          <w:b/>
+          <w:bCs/>
+          <w:color w:val="70AD47" w:themeColor="accent6"/>
+          <w:lang w:eastAsia="ro-RO"/>
+        </w:rPr>
+      </w:pPr>
+      <w:r>
+        <w:rPr>
+          <w:rFonts w:ascii="Arial" w:eastAsia="Times New Roman" w:hAnsi="Arial" w:cs="Arial"/>
+          <w:b/>
+          <w:bCs/>
+          <w:color w:val="70AD47" w:themeColor="accent6"/>
           <w:lang w:eastAsia="ro-RO"/>
         </w:rPr>
         <w:t>va permite citirea caracteristicilor locației (ex: număr maxim de locuri, număr de rânduri, zone, număr/codificare scaune pe rând, etc.)</w:t>
@@ -98,14 +112,18 @@
         <w:ind w:left="1440"/>
         <w:rPr>
           <w:rFonts w:ascii="Arial" w:eastAsia="Times New Roman" w:hAnsi="Arial" w:cs="Arial"/>
-          <w:color w:val="000000"/>
-          <w:lang w:eastAsia="ro-RO"/>
-        </w:rPr>
-      </w:pPr>
-      <w:r>
-        <w:rPr>
-          <w:rFonts w:ascii="Arial" w:eastAsia="Times New Roman" w:hAnsi="Arial" w:cs="Arial"/>
-          <w:color w:val="000000"/>
+          <w:b/>
+          <w:bCs/>
+          <w:color w:val="70AD47" w:themeColor="accent6"/>
+          <w:lang w:eastAsia="ro-RO"/>
+        </w:rPr>
+      </w:pPr>
+      <w:r>
+        <w:rPr>
+          <w:rFonts w:ascii="Arial" w:eastAsia="Times New Roman" w:hAnsi="Arial" w:cs="Arial"/>
+          <w:b/>
+          <w:bCs/>
+          <w:color w:val="70AD47" w:themeColor="accent6"/>
           <w:lang w:eastAsia="ro-RO"/>
         </w:rPr>
         <w:t>va permite citirea caracteristicilor evenimentului (ex: dată, oră, denumire, etc.)</w:t>
@@ -121,14 +139,18 @@
         <w:ind w:left="1440"/>
         <w:rPr>
           <w:rFonts w:ascii="Arial" w:eastAsia="Times New Roman" w:hAnsi="Arial" w:cs="Arial"/>
-          <w:color w:val="000000"/>
-          <w:lang w:eastAsia="ro-RO"/>
-        </w:rPr>
-      </w:pPr>
-      <w:r>
-        <w:rPr>
-          <w:rFonts w:ascii="Arial" w:eastAsia="Times New Roman" w:hAnsi="Arial" w:cs="Arial"/>
-          <w:color w:val="000000"/>
+          <w:b/>
+          <w:bCs/>
+          <w:color w:val="70AD47" w:themeColor="accent6"/>
+          <w:lang w:eastAsia="ro-RO"/>
+        </w:rPr>
+      </w:pPr>
+      <w:r>
+        <w:rPr>
+          <w:rFonts w:ascii="Arial" w:eastAsia="Times New Roman" w:hAnsi="Arial" w:cs="Arial"/>
+          <w:b/>
+          <w:bCs/>
+          <w:color w:val="70AD47" w:themeColor="accent6"/>
           <w:lang w:eastAsia="ro-RO"/>
         </w:rPr>
         <w:t>permite generarea de bilete nominale conform caracteristicilor dorite (ex: VIP, peluză, tribună, loje, etc.)</w:t>
@@ -154,7 +176,69 @@
           <w:color w:val="000000"/>
           <w:lang w:eastAsia="ro-RO"/>
         </w:rPr>
-        <w:t>biletele generate vor avea un id unic ce va putea fi verificat ulterior (id-ul va fi generat aleator astfel încât să nu existe id-uri duplicate pentru același eveniment și nici posibilitatea ca participanții să ghicească id-urile biletelor)</w:t>
+        <w:t xml:space="preserve">biletele generate vor avea un </w:t>
+      </w:r>
+      <w:r>
+        <w:rPr>
+          <w:rFonts w:ascii="Arial" w:eastAsia="Times New Roman" w:hAnsi="Arial" w:cs="Arial"/>
+          <w:b/>
+          <w:bCs/>
+          <w:color w:val="70AD47" w:themeColor="accent6"/>
+          <w:lang w:eastAsia="ro-RO"/>
+        </w:rPr>
+        <w:t>id unic</w:t>
+      </w:r>
+      <w:r>
+        <w:rPr>
+          <w:rFonts w:ascii="Arial" w:eastAsia="Times New Roman" w:hAnsi="Arial" w:cs="Arial"/>
+          <w:color w:val="000000"/>
+          <w:lang w:eastAsia="ro-RO"/>
+        </w:rPr>
+        <w:t xml:space="preserve"> ce va putea fi </w:t>
+      </w:r>
+      <w:r>
+        <w:rPr>
+          <w:rFonts w:ascii="Arial" w:eastAsia="Times New Roman" w:hAnsi="Arial" w:cs="Arial"/>
+          <w:b/>
+          <w:bCs/>
+          <w:color w:val="70AD47" w:themeColor="accent6"/>
+          <w:lang w:eastAsia="ro-RO"/>
+        </w:rPr>
+        <w:t>verificat ulterior</w:t>
+      </w:r>
+      <w:r>
+        <w:rPr>
+          <w:rFonts w:ascii="Arial" w:eastAsia="Times New Roman" w:hAnsi="Arial" w:cs="Arial"/>
+          <w:color w:val="70AD47" w:themeColor="accent6"/>
+          <w:lang w:eastAsia="ro-RO"/>
+        </w:rPr>
+        <w:t xml:space="preserve"> </w:t>
+      </w:r>
+      <w:r>
+        <w:rPr>
+          <w:rFonts w:ascii="Arial" w:eastAsia="Times New Roman" w:hAnsi="Arial" w:cs="Arial"/>
+          <w:color w:val="000000"/>
+          <w:lang w:eastAsia="ro-RO"/>
+        </w:rPr>
+        <w:t>(</w:t>
+      </w:r>
+      <w:r>
+        <w:rPr>
+          <w:rFonts w:ascii="Arial" w:eastAsia="Times New Roman" w:hAnsi="Arial" w:cs="Arial"/>
+          <w:b/>
+          <w:bCs/>
+          <w:color w:val="70AD47" w:themeColor="accent6"/>
+          <w:lang w:eastAsia="ro-RO"/>
+        </w:rPr>
+        <w:t>id-ul va fi generat aleator astfel încât să nu existe id-uri duplicate pentru același eveniment și nici posibilitatea ca participanții să ghicească id-urile biletelor</w:t>
+      </w:r>
+      <w:r>
+        <w:rPr>
+          <w:rFonts w:ascii="Arial" w:eastAsia="Times New Roman" w:hAnsi="Arial" w:cs="Arial"/>
+          <w:color w:val="000000"/>
+          <w:lang w:eastAsia="ro-RO"/>
+        </w:rPr>
+        <w:t>)</w:t>
       </w:r>
     </w:p>
     <w:p>
@@ -167,14 +251,18 @@
         <w:ind w:left="1440"/>
         <w:rPr>
           <w:rFonts w:ascii="Arial" w:eastAsia="Times New Roman" w:hAnsi="Arial" w:cs="Arial"/>
-          <w:color w:val="000000"/>
-          <w:lang w:eastAsia="ro-RO"/>
-        </w:rPr>
-      </w:pPr>
-      <w:r>
-        <w:rPr>
-          <w:rFonts w:ascii="Arial" w:eastAsia="Times New Roman" w:hAnsi="Arial" w:cs="Arial"/>
-          <w:color w:val="000000"/>
+          <w:b/>
+          <w:bCs/>
+          <w:color w:val="70AD47" w:themeColor="accent6"/>
+          <w:lang w:eastAsia="ro-RO"/>
+        </w:rPr>
+      </w:pPr>
+      <w:r>
+        <w:rPr>
+          <w:rFonts w:ascii="Arial" w:eastAsia="Times New Roman" w:hAnsi="Arial" w:cs="Arial"/>
+          <w:b/>
+          <w:bCs/>
+          <w:color w:val="70AD47" w:themeColor="accent6"/>
           <w:lang w:eastAsia="ro-RO"/>
         </w:rPr>
         <w:t>aplicația va pune la dispoziția utilizatorului un meniu unde va putea introduce caracteristicile locației și ale evenimentului, va putea genera și ulterior valida biletele emise</w:t>
@@ -190,14 +278,18 @@
         <w:ind w:left="1440"/>
         <w:rPr>
           <w:rFonts w:ascii="Arial" w:eastAsia="Times New Roman" w:hAnsi="Arial" w:cs="Arial"/>
-          <w:color w:val="000000"/>
-          <w:lang w:eastAsia="ro-RO"/>
-        </w:rPr>
-      </w:pPr>
-      <w:r>
-        <w:rPr>
-          <w:rFonts w:ascii="Arial" w:eastAsia="Times New Roman" w:hAnsi="Arial" w:cs="Arial"/>
-          <w:color w:val="000000"/>
+          <w:b/>
+          <w:bCs/>
+          <w:color w:val="70AD47" w:themeColor="accent6"/>
+          <w:lang w:eastAsia="ro-RO"/>
+        </w:rPr>
+      </w:pPr>
+      <w:r>
+        <w:rPr>
+          <w:rFonts w:ascii="Arial" w:eastAsia="Times New Roman" w:hAnsi="Arial" w:cs="Arial"/>
+          <w:b/>
+          <w:bCs/>
+          <w:color w:val="70AD47" w:themeColor="accent6"/>
           <w:lang w:eastAsia="ro-RO"/>
         </w:rPr>
         <w:t>aplicația trebuie să trateze orice fel de input și va afișa mesaje de eroare dacă acesta este invalid</w:t>
@@ -213,14 +305,18 @@
         <w:ind w:left="1440"/>
         <w:rPr>
           <w:rFonts w:ascii="Arial" w:eastAsia="Times New Roman" w:hAnsi="Arial" w:cs="Arial"/>
-          <w:color w:val="000000"/>
-          <w:lang w:eastAsia="ro-RO"/>
-        </w:rPr>
-      </w:pPr>
-      <w:r>
-        <w:rPr>
-          <w:rFonts w:ascii="Arial" w:eastAsia="Times New Roman" w:hAnsi="Arial" w:cs="Arial"/>
-          <w:color w:val="000000"/>
+          <w:b/>
+          <w:bCs/>
+          <w:color w:val="70AD47" w:themeColor="accent6"/>
+          <w:lang w:eastAsia="ro-RO"/>
+        </w:rPr>
+      </w:pPr>
+      <w:r>
+        <w:rPr>
+          <w:rFonts w:ascii="Arial" w:eastAsia="Times New Roman" w:hAnsi="Arial" w:cs="Arial"/>
+          <w:b/>
+          <w:bCs/>
+          <w:color w:val="70AD47" w:themeColor="accent6"/>
           <w:lang w:eastAsia="ro-RO"/>
         </w:rPr>
         <w:t>aplicația nu va genera erori de execuție pentru niciun fel de input</w:t>
@@ -236,14 +332,18 @@
         <w:ind w:left="1440"/>
         <w:rPr>
           <w:rFonts w:ascii="Arial" w:eastAsia="Times New Roman" w:hAnsi="Arial" w:cs="Arial"/>
-          <w:color w:val="000000"/>
-          <w:lang w:eastAsia="ro-RO"/>
-        </w:rPr>
-      </w:pPr>
-      <w:r>
-        <w:rPr>
-          <w:rFonts w:ascii="Arial" w:eastAsia="Times New Roman" w:hAnsi="Arial" w:cs="Arial"/>
-          <w:color w:val="000000"/>
+          <w:b/>
+          <w:bCs/>
+          <w:color w:val="70AD47" w:themeColor="accent6"/>
+          <w:lang w:eastAsia="ro-RO"/>
+        </w:rPr>
+      </w:pPr>
+      <w:r>
+        <w:rPr>
+          <w:rFonts w:ascii="Arial" w:eastAsia="Times New Roman" w:hAnsi="Arial" w:cs="Arial"/>
+          <w:b/>
+          <w:bCs/>
+          <w:color w:val="70AD47" w:themeColor="accent6"/>
           <w:lang w:eastAsia="ro-RO"/>
         </w:rPr>
         <w:t>NU pot fi folosite biblioteci externe (third party) pentru citirea sau validarea datelor</w:t>
@@ -269,7 +369,43 @@
           <w:color w:val="000000"/>
           <w:lang w:eastAsia="ro-RO"/>
         </w:rPr>
-        <w:t>soluția trebuie implementată utilizând doar biblioteci standard din C++ (precum iostream, string, fstream, etc) utilizate în cadrul cursurilor și laboratoarelor. Clasele STL nu sunt acceptate decât atunci când sunt cerute în mod explicit (doar în cadrul fazei 2)</w:t>
+        <w:t xml:space="preserve">soluția trebuie implementată utilizând doar biblioteci standard din C++ (precum </w:t>
+      </w:r>
+      <w:r>
+        <w:rPr>
+          <w:rFonts w:ascii="Arial" w:eastAsia="Times New Roman" w:hAnsi="Arial" w:cs="Arial"/>
+          <w:b/>
+          <w:bCs/>
+          <w:color w:val="70AD47" w:themeColor="accent6"/>
+          <w:lang w:eastAsia="ro-RO"/>
+        </w:rPr>
+        <w:t>iostream</w:t>
+      </w:r>
+      <w:r>
+        <w:rPr>
+          <w:rFonts w:ascii="Arial" w:eastAsia="Times New Roman" w:hAnsi="Arial" w:cs="Arial"/>
+          <w:color w:val="000000"/>
+          <w:lang w:eastAsia="ro-RO"/>
+        </w:rPr>
+        <w:t xml:space="preserve">, </w:t>
+      </w:r>
+      <w:r>
+        <w:rPr>
+          <w:rFonts w:ascii="Arial" w:eastAsia="Times New Roman" w:hAnsi="Arial" w:cs="Arial"/>
+          <w:b/>
+          <w:bCs/>
+          <w:color w:val="70AD47" w:themeColor="accent6"/>
+          <w:lang w:eastAsia="ro-RO"/>
+        </w:rPr>
+        <w:t>string</w:t>
+      </w:r>
+      <w:r>
+        <w:rPr>
+          <w:rFonts w:ascii="Arial" w:eastAsia="Times New Roman" w:hAnsi="Arial" w:cs="Arial"/>
+          <w:color w:val="000000"/>
+          <w:lang w:eastAsia="ro-RO"/>
+        </w:rPr>
+        <w:t>, fstream, etc) utilizate în cadrul cursurilor și laboratoarelor. Clasele STL nu sunt acceptate decât atunci când sunt cerute în mod explicit (doar în cadrul fazei 2)</w:t>
       </w:r>
     </w:p>
     <w:p>
@@ -300,14 +436,18 @@
         <w:ind w:left="1440"/>
         <w:rPr>
           <w:rFonts w:ascii="Arial" w:eastAsia="Times New Roman" w:hAnsi="Arial" w:cs="Arial"/>
-          <w:color w:val="000000"/>
-          <w:lang w:eastAsia="ro-RO"/>
-        </w:rPr>
-      </w:pPr>
-      <w:r>
-        <w:rPr>
-          <w:rFonts w:ascii="Arial" w:eastAsia="Times New Roman" w:hAnsi="Arial" w:cs="Arial"/>
-          <w:color w:val="212121"/>
+          <w:b/>
+          <w:bCs/>
+          <w:color w:val="70AD47" w:themeColor="accent6"/>
+          <w:lang w:eastAsia="ro-RO"/>
+        </w:rPr>
+      </w:pPr>
+      <w:r>
+        <w:rPr>
+          <w:rFonts w:ascii="Arial" w:eastAsia="Times New Roman" w:hAnsi="Arial" w:cs="Arial"/>
+          <w:b/>
+          <w:bCs/>
+          <w:color w:val="70AD47" w:themeColor="accent6"/>
           <w:lang w:eastAsia="ro-RO"/>
         </w:rPr>
         <w:t>Emitere de bilete de fotbal într-un stadion dotat cu o peluză și două tribune (tribuna 1 și tribuna 2). Fiecare zonă are rând și loc. Biletele pentru un anumit meci se vor genera în limita locurilor disponibile. Atunci când un utilizator prezintă biletul se va verifica id-ul unic al acestuia pentru a vedea dacă este valid.</w:t>
@@ -323,14 +463,18 @@
         <w:ind w:left="1440"/>
         <w:rPr>
           <w:rFonts w:ascii="Arial" w:eastAsia="Times New Roman" w:hAnsi="Arial" w:cs="Arial"/>
-          <w:color w:val="000000"/>
-          <w:lang w:eastAsia="ro-RO"/>
-        </w:rPr>
-      </w:pPr>
-      <w:r>
-        <w:rPr>
-          <w:rFonts w:ascii="Arial" w:eastAsia="Times New Roman" w:hAnsi="Arial" w:cs="Arial"/>
-          <w:color w:val="212121"/>
+          <w:b/>
+          <w:bCs/>
+          <w:color w:val="70AD47" w:themeColor="accent6"/>
+          <w:lang w:eastAsia="ro-RO"/>
+        </w:rPr>
+      </w:pPr>
+      <w:r>
+        <w:rPr>
+          <w:rFonts w:ascii="Arial" w:eastAsia="Times New Roman" w:hAnsi="Arial" w:cs="Arial"/>
+          <w:b/>
+          <w:bCs/>
+          <w:color w:val="70AD47" w:themeColor="accent6"/>
           <w:lang w:eastAsia="ro-RO"/>
         </w:rPr>
         <w:t>Emitere de bilete la film din categoriile Normal sau VIP. Fiecare zonă are rând și loc. Biletele se vor genera în limita locurilor disponibile. Atunci când un utilizator prezintă biletul se va verifica id-ul unic al acestuia pentru a vedea dacă este valid.</w:t>
@@ -346,14 +490,18 @@
         <w:ind w:left="1440"/>
         <w:rPr>
           <w:rFonts w:ascii="Arial" w:eastAsia="Times New Roman" w:hAnsi="Arial" w:cs="Arial"/>
-          <w:color w:val="000000"/>
-          <w:lang w:eastAsia="ro-RO"/>
-        </w:rPr>
-      </w:pPr>
-      <w:r>
-        <w:rPr>
-          <w:rFonts w:ascii="Arial" w:eastAsia="Times New Roman" w:hAnsi="Arial" w:cs="Arial"/>
-          <w:color w:val="212121"/>
+          <w:b/>
+          <w:bCs/>
+          <w:color w:val="70AD47" w:themeColor="accent6"/>
+          <w:lang w:eastAsia="ro-RO"/>
+        </w:rPr>
+      </w:pPr>
+      <w:r>
+        <w:rPr>
+          <w:rFonts w:ascii="Arial" w:eastAsia="Times New Roman" w:hAnsi="Arial" w:cs="Arial"/>
+          <w:b/>
+          <w:bCs/>
+          <w:color w:val="70AD47" w:themeColor="accent6"/>
           <w:lang w:eastAsia="ro-RO"/>
         </w:rPr>
         <w:t>Emitere de bilete la teatru din categoriile Categoria 1, Categoria 2 și Lojă. Fiecare zonă are rând și loc. Biletele se vor genera în limita locurilor disponibile. Atunci când un utilizator prezintă biletul se va verifica id-ul unic al acestuia pentru a vedea dacă este valid.</w:t>
@@ -417,14 +565,18 @@
         <w:ind w:left="1440"/>
         <w:rPr>
           <w:rFonts w:ascii="Arial" w:eastAsia="Times New Roman" w:hAnsi="Arial" w:cs="Arial"/>
-          <w:color w:val="000000"/>
-          <w:lang w:eastAsia="ro-RO"/>
-        </w:rPr>
-      </w:pPr>
-      <w:r>
-        <w:rPr>
-          <w:rFonts w:ascii="Arial" w:eastAsia="Times New Roman" w:hAnsi="Arial" w:cs="Arial"/>
-          <w:color w:val="000000"/>
+          <w:b/>
+          <w:bCs/>
+          <w:color w:val="70AD47" w:themeColor="accent6"/>
+          <w:lang w:eastAsia="ro-RO"/>
+        </w:rPr>
+      </w:pPr>
+      <w:r>
+        <w:rPr>
+          <w:rFonts w:ascii="Arial" w:eastAsia="Times New Roman" w:hAnsi="Arial" w:cs="Arial"/>
+          <w:b/>
+          <w:bCs/>
+          <w:color w:val="70AD47" w:themeColor="accent6"/>
           <w:lang w:eastAsia="ro-RO"/>
         </w:rPr>
         <w:t>Minim 3 clase ce au legătură cu proiectul</w:t>
@@ -450,7 +602,173 @@
           <w:color w:val="000000"/>
           <w:lang w:eastAsia="ro-RO"/>
         </w:rPr>
-        <w:t>Clasele trebuie să conțină (per total, nu fiecare) cel puțin un vector alocat dinamic de caractere, un vector numeric alocat dinamic, un câmp constant, un câmp static și o metodă statică. Membrii trebuie să aibă legătură cu clasa.</w:t>
+        <w:t xml:space="preserve">Clasele trebuie să conțină (per total, nu fiecare) cel puțin un </w:t>
+      </w:r>
+      <w:r>
+        <w:rPr>
+          <w:rFonts w:ascii="Arial" w:eastAsia="Times New Roman" w:hAnsi="Arial" w:cs="Arial"/>
+          <w:b/>
+          <w:bCs/>
+          <w:color w:val="70AD47" w:themeColor="accent6"/>
+          <w:lang w:eastAsia="ro-RO"/>
+        </w:rPr>
+        <w:t>vector alocat dinamic de caractere</w:t>
+      </w:r>
+      <w:r>
+        <w:rPr>
+          <w:rFonts w:ascii="Arial" w:eastAsia="Times New Roman" w:hAnsi="Arial" w:cs="Arial"/>
+          <w:color w:val="000000"/>
+          <w:lang w:eastAsia="ro-RO"/>
+        </w:rPr>
+        <w:t xml:space="preserve"> (data, denumire, ora etc.)</w:t>
+      </w:r>
+      <w:r>
+        <w:rPr>
+          <w:rFonts w:ascii="Arial" w:eastAsia="Times New Roman" w:hAnsi="Arial" w:cs="Arial"/>
+          <w:color w:val="000000"/>
+          <w:lang w:eastAsia="ro-RO"/>
+        </w:rPr>
+        <w:t xml:space="preserve">, un </w:t>
+      </w:r>
+      <w:r>
+        <w:rPr>
+          <w:rFonts w:ascii="Arial" w:eastAsia="Times New Roman" w:hAnsi="Arial" w:cs="Arial"/>
+          <w:b/>
+          <w:bCs/>
+          <w:color w:val="70AD47" w:themeColor="accent6"/>
+          <w:lang w:eastAsia="ro-RO"/>
+        </w:rPr>
+        <w:t>vector numeric alocat dinamic</w:t>
+      </w:r>
+      <w:r>
+        <w:rPr>
+          <w:rFonts w:ascii="Arial" w:eastAsia="Times New Roman" w:hAnsi="Arial" w:cs="Arial"/>
+          <w:color w:val="000000"/>
+          <w:lang w:eastAsia="ro-RO"/>
+        </w:rPr>
+        <w:t xml:space="preserve"> (UID)</w:t>
+      </w:r>
+      <w:r>
+        <w:rPr>
+          <w:rFonts w:ascii="Arial" w:eastAsia="Times New Roman" w:hAnsi="Arial" w:cs="Arial"/>
+          <w:color w:val="000000"/>
+          <w:lang w:eastAsia="ro-RO"/>
+        </w:rPr>
+        <w:t xml:space="preserve">, </w:t>
+      </w:r>
+      <w:r>
+        <w:rPr>
+          <w:rFonts w:ascii="Arial" w:eastAsia="Times New Roman" w:hAnsi="Arial" w:cs="Arial"/>
+          <w:b/>
+          <w:bCs/>
+          <w:color w:val="70AD47" w:themeColor="accent6"/>
+          <w:lang w:eastAsia="ro-RO"/>
+        </w:rPr>
+        <w:t>un câmp constant</w:t>
+      </w:r>
+      <w:r>
+        <w:rPr>
+          <w:rFonts w:ascii="Arial" w:eastAsia="Times New Roman" w:hAnsi="Arial" w:cs="Arial"/>
+          <w:color w:val="000000"/>
+          <w:lang w:eastAsia="ro-RO"/>
+        </w:rPr>
+        <w:t xml:space="preserve"> (</w:t>
+      </w:r>
+      <w:proofErr w:type="spellStart"/>
+      <w:r>
+        <w:rPr>
+          <w:rFonts w:ascii="Arial" w:eastAsia="Times New Roman" w:hAnsi="Arial" w:cs="Arial"/>
+          <w:color w:val="000000"/>
+          <w:lang w:eastAsia="ro-RO"/>
+        </w:rPr>
+        <w:t>nrMaximLocuri</w:t>
+      </w:r>
+      <w:proofErr w:type="spellEnd"/>
+      <w:r>
+        <w:rPr>
+          <w:rFonts w:ascii="Arial" w:eastAsia="Times New Roman" w:hAnsi="Arial" w:cs="Arial"/>
+          <w:color w:val="000000"/>
+          <w:lang w:eastAsia="ro-RO"/>
+        </w:rPr>
+        <w:t>)</w:t>
+      </w:r>
+      <w:r>
+        <w:rPr>
+          <w:rFonts w:ascii="Arial" w:eastAsia="Times New Roman" w:hAnsi="Arial" w:cs="Arial"/>
+          <w:color w:val="000000"/>
+          <w:lang w:eastAsia="ro-RO"/>
+        </w:rPr>
+        <w:t xml:space="preserve">, un </w:t>
+      </w:r>
+      <w:r>
+        <w:rPr>
+          <w:rFonts w:ascii="Arial" w:eastAsia="Times New Roman" w:hAnsi="Arial" w:cs="Arial"/>
+          <w:b/>
+          <w:bCs/>
+          <w:color w:val="70AD47" w:themeColor="accent6"/>
+          <w:lang w:eastAsia="ro-RO"/>
+        </w:rPr>
+        <w:t>câmp static</w:t>
+      </w:r>
+      <w:r>
+        <w:rPr>
+          <w:rFonts w:ascii="Arial" w:eastAsia="Times New Roman" w:hAnsi="Arial" w:cs="Arial"/>
+          <w:b/>
+          <w:bCs/>
+          <w:color w:val="70AD47" w:themeColor="accent6"/>
+          <w:lang w:eastAsia="ro-RO"/>
+        </w:rPr>
+        <w:t xml:space="preserve"> </w:t>
+      </w:r>
+      <w:r>
+        <w:rPr>
+          <w:rFonts w:ascii="Arial" w:eastAsia="Times New Roman" w:hAnsi="Arial" w:cs="Arial"/>
+          <w:lang w:eastAsia="ro-RO"/>
+        </w:rPr>
+        <w:t>(</w:t>
+      </w:r>
+      <w:proofErr w:type="spellStart"/>
+      <w:r>
+        <w:rPr>
+          <w:rFonts w:ascii="Arial" w:eastAsia="Times New Roman" w:hAnsi="Arial" w:cs="Arial"/>
+          <w:lang w:eastAsia="ro-RO"/>
+        </w:rPr>
+        <w:t>nrBilete</w:t>
+      </w:r>
+      <w:proofErr w:type="spellEnd"/>
+      <w:r>
+        <w:rPr>
+          <w:rFonts w:ascii="Arial" w:eastAsia="Times New Roman" w:hAnsi="Arial" w:cs="Arial"/>
+          <w:lang w:eastAsia="ro-RO"/>
+        </w:rPr>
+        <w:t>)</w:t>
+      </w:r>
+      <w:r>
+        <w:rPr>
+          <w:rFonts w:ascii="Arial" w:eastAsia="Times New Roman" w:hAnsi="Arial" w:cs="Arial"/>
+          <w:b/>
+          <w:bCs/>
+          <w:lang w:eastAsia="ro-RO"/>
+        </w:rPr>
+        <w:t xml:space="preserve"> </w:t>
+      </w:r>
+      <w:r>
+        <w:rPr>
+          <w:rFonts w:ascii="Arial" w:eastAsia="Times New Roman" w:hAnsi="Arial" w:cs="Arial"/>
+          <w:b/>
+          <w:bCs/>
+          <w:color w:val="70AD47" w:themeColor="accent6"/>
+          <w:lang w:eastAsia="ro-RO"/>
+        </w:rPr>
+        <w:t>și o metodă statică</w:t>
+      </w:r>
+      <w:r>
+        <w:rPr>
+          <w:rFonts w:ascii="Arial" w:eastAsia="Times New Roman" w:hAnsi="Arial" w:cs="Arial"/>
+          <w:color w:val="000000"/>
+          <w:lang w:eastAsia="ro-RO"/>
+        </w:rPr>
+        <w:t>. Membrii trebuie să aibă legătură cu clasa.</w:t>
       </w:r>
     </w:p>
     <w:p>
@@ -463,16 +781,21 @@
         <w:ind w:left="1440"/>
         <w:rPr>
           <w:rFonts w:ascii="Arial" w:eastAsia="Times New Roman" w:hAnsi="Arial" w:cs="Arial"/>
-          <w:color w:val="000000"/>
-          <w:lang w:eastAsia="ro-RO"/>
-        </w:rPr>
-      </w:pPr>
-      <w:r>
-        <w:rPr>
-          <w:rFonts w:ascii="Arial" w:eastAsia="Times New Roman" w:hAnsi="Arial" w:cs="Arial"/>
-          <w:color w:val="000000"/>
-          <w:lang w:eastAsia="ro-RO"/>
-        </w:rPr>
+          <w:b/>
+          <w:bCs/>
+          <w:color w:val="70AD47" w:themeColor="accent6"/>
+          <w:lang w:eastAsia="ro-RO"/>
+        </w:rPr>
+      </w:pPr>
+      <w:r>
+        <w:rPr>
+          <w:rFonts w:ascii="Arial" w:eastAsia="Times New Roman" w:hAnsi="Arial" w:cs="Arial"/>
+          <w:b/>
+          <w:bCs/>
+          <w:color w:val="70AD47" w:themeColor="accent6"/>
+          <w:lang w:eastAsia="ro-RO"/>
+        </w:rPr>
+        <w:lastRenderedPageBreak/>
         <w:t>Toate atributele vor fi definite în zona privată a clasei</w:t>
       </w:r>
     </w:p>
@@ -486,14 +809,18 @@
         <w:ind w:left="1440"/>
         <w:rPr>
           <w:rFonts w:ascii="Arial" w:eastAsia="Times New Roman" w:hAnsi="Arial" w:cs="Arial"/>
-          <w:color w:val="000000"/>
-          <w:lang w:eastAsia="ro-RO"/>
-        </w:rPr>
-      </w:pPr>
-      <w:r>
-        <w:rPr>
-          <w:rFonts w:ascii="Arial" w:eastAsia="Times New Roman" w:hAnsi="Arial" w:cs="Arial"/>
-          <w:color w:val="000000"/>
+          <w:b/>
+          <w:bCs/>
+          <w:color w:val="70AD47" w:themeColor="accent6"/>
+          <w:lang w:eastAsia="ro-RO"/>
+        </w:rPr>
+      </w:pPr>
+      <w:r>
+        <w:rPr>
+          <w:rFonts w:ascii="Arial" w:eastAsia="Times New Roman" w:hAnsi="Arial" w:cs="Arial"/>
+          <w:b/>
+          <w:bCs/>
+          <w:color w:val="70AD47" w:themeColor="accent6"/>
           <w:lang w:eastAsia="ro-RO"/>
         </w:rPr>
         <w:t>Toate atributele vor avea metode de acces; setterii vor conține validări</w:t>
@@ -509,17 +836,20 @@
         <w:ind w:left="1440"/>
         <w:rPr>
           <w:rFonts w:ascii="Arial" w:eastAsia="Times New Roman" w:hAnsi="Arial" w:cs="Arial"/>
-          <w:color w:val="000000"/>
-          <w:lang w:eastAsia="ro-RO"/>
-        </w:rPr>
-      </w:pPr>
-      <w:r>
-        <w:rPr>
-          <w:rFonts w:ascii="Arial" w:eastAsia="Times New Roman" w:hAnsi="Arial" w:cs="Arial"/>
-          <w:color w:val="000000"/>
-          <w:lang w:eastAsia="ro-RO"/>
-        </w:rPr>
-        <w:lastRenderedPageBreak/>
+          <w:b/>
+          <w:bCs/>
+          <w:color w:val="70AD47" w:themeColor="accent6"/>
+          <w:lang w:eastAsia="ro-RO"/>
+        </w:rPr>
+      </w:pPr>
+      <w:r>
+        <w:rPr>
+          <w:rFonts w:ascii="Arial" w:eastAsia="Times New Roman" w:hAnsi="Arial" w:cs="Arial"/>
+          <w:b/>
+          <w:bCs/>
+          <w:color w:val="70AD47" w:themeColor="accent6"/>
+          <w:lang w:eastAsia="ro-RO"/>
+        </w:rPr>
         <w:t>Fiecare clasa va conține cel puțin 2 metode generice (altele decât constructorii sau metodele de acces) ce vor fi utilizate pentru a realiza diverse prelucrări</w:t>
       </w:r>
     </w:p>
@@ -533,14 +863,18 @@
         <w:ind w:left="1440"/>
         <w:rPr>
           <w:rFonts w:ascii="Arial" w:eastAsia="Times New Roman" w:hAnsi="Arial" w:cs="Arial"/>
-          <w:color w:val="000000"/>
-          <w:lang w:eastAsia="ro-RO"/>
-        </w:rPr>
-      </w:pPr>
-      <w:r>
-        <w:rPr>
-          <w:rFonts w:ascii="Arial" w:eastAsia="Times New Roman" w:hAnsi="Arial" w:cs="Arial"/>
-          <w:color w:val="000000"/>
+          <w:b/>
+          <w:bCs/>
+          <w:color w:val="70AD47" w:themeColor="accent6"/>
+          <w:lang w:eastAsia="ro-RO"/>
+        </w:rPr>
+      </w:pPr>
+      <w:r>
+        <w:rPr>
+          <w:rFonts w:ascii="Arial" w:eastAsia="Times New Roman" w:hAnsi="Arial" w:cs="Arial"/>
+          <w:b/>
+          <w:bCs/>
+          <w:color w:val="70AD47" w:themeColor="accent6"/>
           <w:lang w:eastAsia="ro-RO"/>
         </w:rPr>
         <w:t>Fiecare clasă va conține cel puțin un constructor implicit și unul cu parametri. Clasele cu membri pointeri vor respecta „regula celor 3”.</w:t>
@@ -556,14 +890,18 @@
         <w:ind w:left="1440"/>
         <w:rPr>
           <w:rFonts w:ascii="Arial" w:eastAsia="Times New Roman" w:hAnsi="Arial" w:cs="Arial"/>
-          <w:color w:val="000000"/>
-          <w:lang w:eastAsia="ro-RO"/>
-        </w:rPr>
-      </w:pPr>
-      <w:r>
-        <w:rPr>
-          <w:rFonts w:ascii="Arial" w:eastAsia="Times New Roman" w:hAnsi="Arial" w:cs="Arial"/>
-          <w:color w:val="000000"/>
+          <w:b/>
+          <w:bCs/>
+          <w:color w:val="000000"/>
+          <w:lang w:eastAsia="ro-RO"/>
+        </w:rPr>
+      </w:pPr>
+      <w:r>
+        <w:rPr>
+          <w:rFonts w:ascii="Arial" w:eastAsia="Times New Roman" w:hAnsi="Arial" w:cs="Arial"/>
+          <w:b/>
+          <w:bCs/>
+          <w:color w:val="70AD47" w:themeColor="accent6"/>
           <w:lang w:eastAsia="ro-RO"/>
         </w:rPr>
         <w:t>Fiecare clasă va conține supraîncărcări pentru operatorii &lt;&lt; și &gt;&gt;</w:t>
@@ -602,14 +940,18 @@
         <w:ind w:left="2160"/>
         <w:rPr>
           <w:rFonts w:ascii="Arial" w:eastAsia="Times New Roman" w:hAnsi="Arial" w:cs="Arial"/>
-          <w:color w:val="000000"/>
-          <w:lang w:eastAsia="ro-RO"/>
-        </w:rPr>
-      </w:pPr>
-      <w:r>
-        <w:rPr>
-          <w:rFonts w:ascii="Arial" w:eastAsia="Times New Roman" w:hAnsi="Arial" w:cs="Arial"/>
-          <w:color w:val="000000"/>
+          <w:b/>
+          <w:bCs/>
+          <w:color w:val="70AD47" w:themeColor="accent6"/>
+          <w:lang w:eastAsia="ro-RO"/>
+        </w:rPr>
+      </w:pPr>
+      <w:r>
+        <w:rPr>
+          <w:rFonts w:ascii="Arial" w:eastAsia="Times New Roman" w:hAnsi="Arial" w:cs="Arial"/>
+          <w:b/>
+          <w:bCs/>
+          <w:color w:val="70AD47" w:themeColor="accent6"/>
           <w:lang w:eastAsia="ro-RO"/>
         </w:rPr>
         <w:t>operator de indexare []</w:t>
@@ -635,7 +977,61 @@
           <w:color w:val="000000"/>
           <w:lang w:eastAsia="ro-RO"/>
         </w:rPr>
-        <w:t>operatori aritmetici (+,-,* or /)</w:t>
+        <w:t>operatori aritmetici (</w:t>
+      </w:r>
+      <w:r>
+        <w:rPr>
+          <w:rFonts w:ascii="Arial" w:eastAsia="Times New Roman" w:hAnsi="Arial" w:cs="Arial"/>
+          <w:b/>
+          <w:bCs/>
+          <w:color w:val="70AD47" w:themeColor="accent6"/>
+          <w:lang w:eastAsia="ro-RO"/>
+        </w:rPr>
+        <w:t>+</w:t>
+      </w:r>
+      <w:r>
+        <w:rPr>
+          <w:rFonts w:ascii="Arial" w:eastAsia="Times New Roman" w:hAnsi="Arial" w:cs="Arial"/>
+          <w:color w:val="000000"/>
+          <w:lang w:eastAsia="ro-RO"/>
+        </w:rPr>
+        <w:t>,</w:t>
+      </w:r>
+      <w:r>
+        <w:rPr>
+          <w:rFonts w:ascii="Arial" w:eastAsia="Times New Roman" w:hAnsi="Arial" w:cs="Arial"/>
+          <w:b/>
+          <w:bCs/>
+          <w:color w:val="70AD47" w:themeColor="accent6"/>
+          <w:lang w:eastAsia="ro-RO"/>
+        </w:rPr>
+        <w:t>-</w:t>
+      </w:r>
+      <w:r>
+        <w:rPr>
+          <w:rFonts w:ascii="Arial" w:eastAsia="Times New Roman" w:hAnsi="Arial" w:cs="Arial"/>
+          <w:color w:val="000000"/>
+          <w:lang w:eastAsia="ro-RO"/>
+        </w:rPr>
+        <w:t>,</w:t>
+      </w:r>
+      <w:r>
+        <w:rPr>
+          <w:rFonts w:ascii="Arial" w:eastAsia="Times New Roman" w:hAnsi="Arial" w:cs="Arial"/>
+          <w:b/>
+          <w:bCs/>
+          <w:color w:val="70AD47" w:themeColor="accent6"/>
+          <w:lang w:eastAsia="ro-RO"/>
+        </w:rPr>
+        <w:t>*</w:t>
+      </w:r>
+      <w:r>
+        <w:rPr>
+          <w:rFonts w:ascii="Arial" w:eastAsia="Times New Roman" w:hAnsi="Arial" w:cs="Arial"/>
+          <w:color w:val="000000"/>
+          <w:lang w:eastAsia="ro-RO"/>
+        </w:rPr>
+        <w:t xml:space="preserve"> or /)</w:t>
       </w:r>
     </w:p>
     <w:p>
@@ -655,10 +1051,56 @@
       <w:r>
         <w:rPr>
           <w:rFonts w:ascii="Arial" w:eastAsia="Times New Roman" w:hAnsi="Arial" w:cs="Arial"/>
-          <w:color w:val="000000"/>
-          <w:lang w:eastAsia="ro-RO"/>
-        </w:rPr>
-        <w:t>++ or -- (ambele forme)</w:t>
+          <w:b/>
+          <w:bCs/>
+          <w:color w:val="70AD47" w:themeColor="accent6"/>
+          <w:lang w:eastAsia="ro-RO"/>
+        </w:rPr>
+        <w:t>++</w:t>
+      </w:r>
+      <w:r>
+        <w:rPr>
+          <w:rFonts w:ascii="Arial" w:eastAsia="Times New Roman" w:hAnsi="Arial" w:cs="Arial"/>
+          <w:color w:val="000000"/>
+          <w:lang w:eastAsia="ro-RO"/>
+        </w:rPr>
+        <w:t xml:space="preserve"> or </w:t>
+      </w:r>
+      <w:r>
+        <w:rPr>
+          <w:rFonts w:ascii="Arial" w:eastAsia="Times New Roman" w:hAnsi="Arial" w:cs="Arial"/>
+          <w:b/>
+          <w:bCs/>
+          <w:color w:val="70AD47" w:themeColor="accent6"/>
+          <w:lang w:eastAsia="ro-RO"/>
+        </w:rPr>
+        <w:t>--</w:t>
+      </w:r>
+      <w:r>
+        <w:rPr>
+          <w:rFonts w:ascii="Arial" w:eastAsia="Times New Roman" w:hAnsi="Arial" w:cs="Arial"/>
+          <w:color w:val="000000"/>
+          <w:lang w:eastAsia="ro-RO"/>
+        </w:rPr>
+        <w:t xml:space="preserve"> (</w:t>
+      </w:r>
+      <w:r>
+        <w:rPr>
+          <w:rFonts w:ascii="Arial" w:eastAsia="Times New Roman" w:hAnsi="Arial" w:cs="Arial"/>
+          <w:b/>
+          <w:bCs/>
+          <w:color w:val="70AD47" w:themeColor="accent6"/>
+          <w:lang w:eastAsia="ro-RO"/>
+        </w:rPr>
+        <w:t>ambele forme</w:t>
+      </w:r>
+      <w:r>
+        <w:rPr>
+          <w:rFonts w:ascii="Arial" w:eastAsia="Times New Roman" w:hAnsi="Arial" w:cs="Arial"/>
+          <w:color w:val="000000"/>
+          <w:lang w:eastAsia="ro-RO"/>
+        </w:rPr>
+        <w:t>)</w:t>
       </w:r>
     </w:p>
     <w:p>
@@ -671,17 +1113,45 @@
         <w:ind w:left="2160"/>
         <w:rPr>
           <w:rFonts w:ascii="Arial" w:eastAsia="Times New Roman" w:hAnsi="Arial" w:cs="Arial"/>
-          <w:color w:val="000000"/>
-          <w:lang w:eastAsia="ro-RO"/>
-        </w:rPr>
-      </w:pPr>
-      <w:r>
-        <w:rPr>
-          <w:rFonts w:ascii="Arial" w:eastAsia="Times New Roman" w:hAnsi="Arial" w:cs="Arial"/>
-          <w:color w:val="000000"/>
-          <w:lang w:eastAsia="ro-RO"/>
-        </w:rPr>
-        <w:t>cast implicit sau explicit</w:t>
+          <w:b/>
+          <w:bCs/>
+          <w:color w:val="70AD47" w:themeColor="accent6"/>
+          <w:lang w:eastAsia="ro-RO"/>
+        </w:rPr>
+      </w:pPr>
+      <w:r>
+        <w:rPr>
+          <w:rFonts w:ascii="Arial" w:eastAsia="Times New Roman" w:hAnsi="Arial" w:cs="Arial"/>
+          <w:b/>
+          <w:bCs/>
+          <w:lang w:eastAsia="ro-RO"/>
+        </w:rPr>
+        <w:t>cast implicit</w:t>
+      </w:r>
+      <w:r>
+        <w:rPr>
+          <w:rFonts w:ascii="Arial" w:eastAsia="Times New Roman" w:hAnsi="Arial" w:cs="Arial"/>
+          <w:lang w:eastAsia="ro-RO"/>
+        </w:rPr>
+        <w:t xml:space="preserve"> </w:t>
+      </w:r>
+      <w:r>
+        <w:rPr>
+          <w:rFonts w:ascii="Arial" w:eastAsia="Times New Roman" w:hAnsi="Arial" w:cs="Arial"/>
+          <w:color w:val="000000"/>
+          <w:lang w:eastAsia="ro-RO"/>
+        </w:rPr>
+        <w:t xml:space="preserve">sau </w:t>
+      </w:r>
+      <w:r>
+        <w:rPr>
+          <w:rFonts w:ascii="Arial" w:eastAsia="Times New Roman" w:hAnsi="Arial" w:cs="Arial"/>
+          <w:b/>
+          <w:bCs/>
+          <w:color w:val="70AD47" w:themeColor="accent6"/>
+          <w:lang w:eastAsia="ro-RO"/>
+        </w:rPr>
+        <w:t>explicit</w:t>
       </w:r>
     </w:p>
     <w:p>
@@ -724,10 +1194,118 @@
       <w:r>
         <w:rPr>
           <w:rFonts w:ascii="Arial" w:eastAsia="Times New Roman" w:hAnsi="Arial" w:cs="Arial"/>
-          <w:color w:val="000000"/>
-          <w:lang w:eastAsia="ro-RO"/>
-        </w:rPr>
-        <w:t>operatori relaționali (&lt;.&gt;,=&lt;,&gt;=,==)</w:t>
+          <w:b/>
+          <w:bCs/>
+          <w:color w:val="70AD47" w:themeColor="accent6"/>
+          <w:lang w:eastAsia="ro-RO"/>
+        </w:rPr>
+        <w:t>operatori relaționali</w:t>
+      </w:r>
+      <w:r>
+        <w:rPr>
+          <w:rFonts w:ascii="Arial" w:eastAsia="Times New Roman" w:hAnsi="Arial" w:cs="Arial"/>
+          <w:color w:val="70AD47" w:themeColor="accent6"/>
+          <w:lang w:eastAsia="ro-RO"/>
+        </w:rPr>
+        <w:t xml:space="preserve"> </w:t>
+      </w:r>
+      <w:r>
+        <w:rPr>
+          <w:rFonts w:ascii="Arial" w:eastAsia="Times New Roman" w:hAnsi="Arial" w:cs="Arial"/>
+          <w:color w:val="000000"/>
+          <w:lang w:eastAsia="ro-RO"/>
+        </w:rPr>
+        <w:t>(</w:t>
+      </w:r>
+      <w:r>
+        <w:rPr>
+          <w:rFonts w:ascii="Arial" w:eastAsia="Times New Roman" w:hAnsi="Arial" w:cs="Arial"/>
+          <w:b/>
+          <w:bCs/>
+          <w:color w:val="70AD47" w:themeColor="accent6"/>
+          <w:lang w:eastAsia="ro-RO"/>
+        </w:rPr>
+        <w:t>&lt;</w:t>
+      </w:r>
+      <w:r>
+        <w:rPr>
+          <w:rFonts w:ascii="Arial" w:eastAsia="Times New Roman" w:hAnsi="Arial" w:cs="Arial"/>
+          <w:color w:val="000000"/>
+          <w:lang w:eastAsia="ro-RO"/>
+        </w:rPr>
+        <w:t>.</w:t>
+      </w:r>
+      <w:r>
+        <w:rPr>
+          <w:rFonts w:ascii="Arial" w:eastAsia="Times New Roman" w:hAnsi="Arial" w:cs="Arial"/>
+          <w:b/>
+          <w:bCs/>
+          <w:color w:val="70AD47" w:themeColor="accent6"/>
+          <w:lang w:eastAsia="ro-RO"/>
+        </w:rPr>
+        <w:t>&gt;</w:t>
+      </w:r>
+      <w:r>
+        <w:rPr>
+          <w:rFonts w:ascii="Arial" w:eastAsia="Times New Roman" w:hAnsi="Arial" w:cs="Arial"/>
+          <w:color w:val="000000"/>
+          <w:lang w:eastAsia="ro-RO"/>
+        </w:rPr>
+        <w:t>,</w:t>
+      </w:r>
+      <w:r>
+        <w:rPr>
+          <w:rFonts w:ascii="Arial" w:eastAsia="Times New Roman" w:hAnsi="Arial" w:cs="Arial"/>
+          <w:b/>
+          <w:bCs/>
+          <w:color w:val="70AD47" w:themeColor="accent6"/>
+          <w:lang w:eastAsia="ro-RO"/>
+        </w:rPr>
+        <w:t>&lt;=</w:t>
+      </w:r>
+      <w:r>
+        <w:rPr>
+          <w:rFonts w:ascii="Arial" w:eastAsia="Times New Roman" w:hAnsi="Arial" w:cs="Arial"/>
+          <w:color w:val="000000"/>
+          <w:lang w:eastAsia="ro-RO"/>
+        </w:rPr>
+        <w:t>,</w:t>
+      </w:r>
+      <w:r>
+        <w:rPr>
+          <w:rFonts w:ascii="Arial" w:eastAsia="Times New Roman" w:hAnsi="Arial" w:cs="Arial"/>
+          <w:b/>
+          <w:bCs/>
+          <w:color w:val="70AD47" w:themeColor="accent6"/>
+          <w:lang w:eastAsia="ro-RO"/>
+        </w:rPr>
+        <w:t>&gt;=</w:t>
+      </w:r>
+      <w:r>
+        <w:rPr>
+          <w:rFonts w:ascii="Arial" w:eastAsia="Times New Roman" w:hAnsi="Arial" w:cs="Arial"/>
+          <w:color w:val="000000"/>
+          <w:lang w:eastAsia="ro-RO"/>
+        </w:rPr>
+        <w:t>,</w:t>
+      </w:r>
+      <w:r>
+        <w:rPr>
+          <w:rFonts w:ascii="Arial" w:eastAsia="Times New Roman" w:hAnsi="Arial" w:cs="Arial"/>
+          <w:b/>
+          <w:bCs/>
+          <w:color w:val="70AD47" w:themeColor="accent6"/>
+          <w:lang w:eastAsia="ro-RO"/>
+        </w:rPr>
+        <w:t>==</w:t>
+      </w:r>
+      <w:r>
+        <w:rPr>
+          <w:rFonts w:ascii="Arial" w:eastAsia="Times New Roman" w:hAnsi="Arial" w:cs="Arial"/>
+          <w:color w:val="000000"/>
+          <w:lang w:eastAsia="ro-RO"/>
+        </w:rPr>
+        <w:t>)</w:t>
       </w:r>
     </w:p>
     <w:p>
@@ -740,14 +1318,18 @@
         <w:ind w:left="1440"/>
         <w:rPr>
           <w:rFonts w:ascii="Arial" w:eastAsia="Times New Roman" w:hAnsi="Arial" w:cs="Arial"/>
-          <w:color w:val="000000"/>
-          <w:lang w:eastAsia="ro-RO"/>
-        </w:rPr>
-      </w:pPr>
-      <w:r>
-        <w:rPr>
-          <w:rFonts w:ascii="Arial" w:eastAsia="Times New Roman" w:hAnsi="Arial" w:cs="Arial"/>
-          <w:color w:val="000000"/>
+          <w:b/>
+          <w:bCs/>
+          <w:color w:val="70AD47" w:themeColor="accent6"/>
+          <w:lang w:eastAsia="ro-RO"/>
+        </w:rPr>
+      </w:pPr>
+      <w:r>
+        <w:rPr>
+          <w:rFonts w:ascii="Arial" w:eastAsia="Times New Roman" w:hAnsi="Arial" w:cs="Arial"/>
+          <w:b/>
+          <w:bCs/>
+          <w:color w:val="70AD47" w:themeColor="accent6"/>
           <w:lang w:eastAsia="ro-RO"/>
         </w:rPr>
         <w:t>Clasele vor fi implementate în propriul fișier header și/sau cpp</w:t>
@@ -763,14 +1345,18 @@
         <w:ind w:left="1440"/>
         <w:rPr>
           <w:rFonts w:ascii="Arial" w:eastAsia="Times New Roman" w:hAnsi="Arial" w:cs="Arial"/>
-          <w:color w:val="000000"/>
-          <w:lang w:eastAsia="ro-RO"/>
-        </w:rPr>
-      </w:pPr>
-      <w:r>
-        <w:rPr>
-          <w:rFonts w:ascii="Arial" w:eastAsia="Times New Roman" w:hAnsi="Arial" w:cs="Arial"/>
-          <w:color w:val="000000"/>
+          <w:b/>
+          <w:bCs/>
+          <w:color w:val="70AD47" w:themeColor="accent6"/>
+          <w:lang w:eastAsia="ro-RO"/>
+        </w:rPr>
+      </w:pPr>
+      <w:r>
+        <w:rPr>
+          <w:rFonts w:ascii="Arial" w:eastAsia="Times New Roman" w:hAnsi="Arial" w:cs="Arial"/>
+          <w:b/>
+          <w:bCs/>
+          <w:color w:val="70AD47" w:themeColor="accent6"/>
           <w:lang w:eastAsia="ro-RO"/>
         </w:rPr>
         <w:t>Funcția main va fi localizată într-un alt fișier cpp</w:t>
@@ -786,14 +1372,18 @@
         <w:ind w:left="1440"/>
         <w:rPr>
           <w:rFonts w:ascii="Arial" w:eastAsia="Times New Roman" w:hAnsi="Arial" w:cs="Arial"/>
-          <w:color w:val="000000"/>
-          <w:lang w:eastAsia="ro-RO"/>
-        </w:rPr>
-      </w:pPr>
-      <w:r>
-        <w:rPr>
-          <w:rFonts w:ascii="Arial" w:eastAsia="Times New Roman" w:hAnsi="Arial" w:cs="Arial"/>
-          <w:color w:val="000000"/>
+          <w:b/>
+          <w:bCs/>
+          <w:color w:val="70AD47" w:themeColor="accent6"/>
+          <w:lang w:eastAsia="ro-RO"/>
+        </w:rPr>
+      </w:pPr>
+      <w:r>
+        <w:rPr>
+          <w:rFonts w:ascii="Arial" w:eastAsia="Times New Roman" w:hAnsi="Arial" w:cs="Arial"/>
+          <w:b/>
+          <w:bCs/>
+          <w:color w:val="70AD47" w:themeColor="accent6"/>
           <w:lang w:eastAsia="ro-RO"/>
         </w:rPr>
         <w:t>Această fază este considerată implementată dacă cel puțin 75% dintre cerințe sunt implementate</w:t>
@@ -1023,23 +1613,7 @@
           <w:color w:val="000000"/>
           <w:lang w:eastAsia="ro-RO"/>
         </w:rPr>
-        <w:t xml:space="preserve">Aplicația va conține cel puțin o clasă abstractă (poate fi și interfață) ce conține cel puțin o metodă virtuală pură. Metoda pură va fi </w:t>
-      </w:r>
-      <w:r>
-        <w:rPr>
-          <w:rFonts w:ascii="Arial" w:eastAsia="Times New Roman" w:hAnsi="Arial" w:cs="Arial"/>
-          <w:color w:val="000000"/>
-          <w:lang w:eastAsia="ro-RO"/>
-        </w:rPr>
-        <w:t>supra definită</w:t>
-      </w:r>
-      <w:r>
-        <w:rPr>
-          <w:rFonts w:ascii="Arial" w:eastAsia="Times New Roman" w:hAnsi="Arial" w:cs="Arial"/>
-          <w:color w:val="000000"/>
-          <w:lang w:eastAsia="ro-RO"/>
-        </w:rPr>
-        <w:t xml:space="preserve"> într-o clasă derivată.</w:t>
+        <w:t>Aplicația va conține cel puțin o clasă abstractă (poate fi și interfață) ce conține cel puțin o metodă virtuală pură. Metoda pură va fi supra definită într-o clasă derivată.</w:t>
       </w:r>
     </w:p>
     <w:p>
@@ -1062,23 +1636,7 @@
           <w:color w:val="000000"/>
           <w:lang w:eastAsia="ro-RO"/>
         </w:rPr>
-        <w:t xml:space="preserve">Clasele existente vor avea cel puțin 2 metode virtuale, altele decât cele pur virtuale. Metodele vor fi </w:t>
-      </w:r>
-      <w:r>
-        <w:rPr>
-          <w:rFonts w:ascii="Arial" w:eastAsia="Times New Roman" w:hAnsi="Arial" w:cs="Arial"/>
-          <w:color w:val="000000"/>
-          <w:lang w:eastAsia="ro-RO"/>
-        </w:rPr>
-        <w:t>supra definite</w:t>
-      </w:r>
-      <w:r>
-        <w:rPr>
-          <w:rFonts w:ascii="Arial" w:eastAsia="Times New Roman" w:hAnsi="Arial" w:cs="Arial"/>
-          <w:color w:val="000000"/>
-          <w:lang w:eastAsia="ro-RO"/>
-        </w:rPr>
-        <w:t xml:space="preserve"> de clasele derivate.</w:t>
+        <w:t>Clasele existente vor avea cel puțin 2 metode virtuale, altele decât cele pur virtuale. Metodele vor fi supra definite de clasele derivate.</w:t>
       </w:r>
     </w:p>
     <w:p>

--- a/The Ticketing App.docx
+++ b/The Ticketing App.docx
@@ -1544,7 +1544,7 @@
           <w:color w:val="000000"/>
           <w:lang w:eastAsia="ro-RO"/>
         </w:rPr>
-        <w:t>Toate entitățile necesare pentru a implementa funcționalitățile precedente vor fi adăugate în clasele existente (sau se pot definit clase noi ce au legătură cu proiectul)</w:t>
+        <w:t>Toate entitățile necesare pentru a implementa funcționalitățile precedente vor fi adăugate în clasele existente (sau se pot defini clase noi ce au legătură cu proiectul)</w:t>
       </w:r>
     </w:p>
     <w:p>
@@ -1557,14 +1557,18 @@
         <w:ind w:left="1440"/>
         <w:rPr>
           <w:rFonts w:ascii="Arial" w:eastAsia="Times New Roman" w:hAnsi="Arial" w:cs="Arial"/>
-          <w:color w:val="000000"/>
-          <w:lang w:eastAsia="ro-RO"/>
-        </w:rPr>
-      </w:pPr>
-      <w:r>
-        <w:rPr>
-          <w:rFonts w:ascii="Arial" w:eastAsia="Times New Roman" w:hAnsi="Arial" w:cs="Arial"/>
-          <w:color w:val="000000"/>
+          <w:b/>
+          <w:bCs/>
+          <w:color w:val="92D050"/>
+          <w:lang w:eastAsia="ro-RO"/>
+        </w:rPr>
+      </w:pPr>
+      <w:r>
+        <w:rPr>
+          <w:rFonts w:ascii="Arial" w:eastAsia="Times New Roman" w:hAnsi="Arial" w:cs="Arial"/>
+          <w:b/>
+          <w:bCs/>
+          <w:color w:val="92D050"/>
           <w:lang w:eastAsia="ro-RO"/>
         </w:rPr>
         <w:t>Un meniu va fi implementat pentru a ajuta utilizatorul să navigheze printre diferitele funcționalități</w:t>
@@ -1743,14 +1747,18 @@
         <w:ind w:left="1440"/>
         <w:rPr>
           <w:rFonts w:ascii="Arial" w:eastAsia="Times New Roman" w:hAnsi="Arial" w:cs="Arial"/>
-          <w:color w:val="000000"/>
-          <w:lang w:eastAsia="ro-RO"/>
-        </w:rPr>
-      </w:pPr>
-      <w:r>
-        <w:rPr>
-          <w:rFonts w:ascii="Arial" w:eastAsia="Times New Roman" w:hAnsi="Arial" w:cs="Arial"/>
-          <w:color w:val="000000"/>
+          <w:b/>
+          <w:bCs/>
+          <w:color w:val="92D050"/>
+          <w:lang w:eastAsia="ro-RO"/>
+        </w:rPr>
+      </w:pPr>
+      <w:r>
+        <w:rPr>
+          <w:rFonts w:ascii="Arial" w:eastAsia="Times New Roman" w:hAnsi="Arial" w:cs="Arial"/>
+          <w:b/>
+          <w:bCs/>
+          <w:color w:val="92D050"/>
           <w:lang w:eastAsia="ro-RO"/>
         </w:rPr>
         <w:lastRenderedPageBreak/>
@@ -1767,14 +1775,18 @@
         <w:ind w:left="1440"/>
         <w:rPr>
           <w:rFonts w:ascii="Arial" w:eastAsia="Times New Roman" w:hAnsi="Arial" w:cs="Arial"/>
-          <w:color w:val="000000"/>
-          <w:lang w:eastAsia="ro-RO"/>
-        </w:rPr>
-      </w:pPr>
-      <w:r>
-        <w:rPr>
-          <w:rFonts w:ascii="Arial" w:eastAsia="Times New Roman" w:hAnsi="Arial" w:cs="Arial"/>
-          <w:color w:val="000000"/>
+          <w:b/>
+          <w:bCs/>
+          <w:color w:val="92D050"/>
+          <w:lang w:eastAsia="ro-RO"/>
+        </w:rPr>
+      </w:pPr>
+      <w:r>
+        <w:rPr>
+          <w:rFonts w:ascii="Arial" w:eastAsia="Times New Roman" w:hAnsi="Arial" w:cs="Arial"/>
+          <w:b/>
+          <w:bCs/>
+          <w:color w:val="92D050"/>
           <w:lang w:eastAsia="ro-RO"/>
         </w:rPr>
         <w:t>În acest caz se permite utilizarea de biblioteci third party pentru a crea fișierul PDF</w:t>

--- a/The Ticketing App.docx
+++ b/The Ticketing App.docx
@@ -1447,14 +1447,18 @@
         <w:ind w:left="1440"/>
         <w:rPr>
           <w:rFonts w:ascii="Arial" w:eastAsia="Times New Roman" w:hAnsi="Arial" w:cs="Arial"/>
-          <w:color w:val="000000"/>
-          <w:lang w:eastAsia="ro-RO"/>
-        </w:rPr>
-      </w:pPr>
-      <w:r>
-        <w:rPr>
-          <w:rFonts w:ascii="Arial" w:eastAsia="Times New Roman" w:hAnsi="Arial" w:cs="Arial"/>
-          <w:color w:val="000000"/>
+          <w:b/>
+          <w:bCs/>
+          <w:color w:val="92D050"/>
+          <w:lang w:eastAsia="ro-RO"/>
+        </w:rPr>
+      </w:pPr>
+      <w:r>
+        <w:rPr>
+          <w:rFonts w:ascii="Arial" w:eastAsia="Times New Roman" w:hAnsi="Arial" w:cs="Arial"/>
+          <w:b/>
+          <w:bCs/>
+          <w:color w:val="92D050"/>
           <w:lang w:eastAsia="ro-RO"/>
         </w:rPr>
         <w:t>Programul poate primi ca parametru în linia de comandă modalitate de funcționare: dacă utilizează un meniu în consolă sau prelucrează un fișier text cu toate datele de intrare (exemplu: dacă aplicația se numește oop.exe, atunci poate fi lansată în execuție în felul următor: </w:t>
@@ -1462,9 +1466,11 @@
       <w:r>
         <w:rPr>
           <w:rFonts w:ascii="Arial" w:eastAsia="Times New Roman" w:hAnsi="Arial" w:cs="Arial"/>
+          <w:b/>
+          <w:bCs/>
           <w:i/>
           <w:iCs/>
-          <w:color w:val="000000"/>
+          <w:color w:val="92D050"/>
           <w:lang w:eastAsia="ro-RO"/>
         </w:rPr>
         <w:t>oop.exe date.txt</w:t>
@@ -1472,7 +1478,9 @@
       <w:r>
         <w:rPr>
           <w:rFonts w:ascii="Arial" w:eastAsia="Times New Roman" w:hAnsi="Arial" w:cs="Arial"/>
-          <w:color w:val="000000"/>
+          <w:b/>
+          <w:bCs/>
+          <w:color w:val="92D050"/>
           <w:lang w:eastAsia="ro-RO"/>
         </w:rPr>
         <w:t>, situație în care va prelucra datele din fișierul primit ca parametru)</w:t>
@@ -1488,14 +1496,18 @@
         <w:ind w:left="1440"/>
         <w:rPr>
           <w:rFonts w:ascii="Arial" w:eastAsia="Times New Roman" w:hAnsi="Arial" w:cs="Arial"/>
-          <w:color w:val="000000"/>
-          <w:lang w:eastAsia="ro-RO"/>
-        </w:rPr>
-      </w:pPr>
-      <w:r>
-        <w:rPr>
-          <w:rFonts w:ascii="Arial" w:eastAsia="Times New Roman" w:hAnsi="Arial" w:cs="Arial"/>
-          <w:color w:val="000000"/>
+          <w:b/>
+          <w:bCs/>
+          <w:color w:val="92D050"/>
+          <w:lang w:eastAsia="ro-RO"/>
+        </w:rPr>
+      </w:pPr>
+      <w:r>
+        <w:rPr>
+          <w:rFonts w:ascii="Arial" w:eastAsia="Times New Roman" w:hAnsi="Arial" w:cs="Arial"/>
+          <w:b/>
+          <w:bCs/>
+          <w:color w:val="92D050"/>
           <w:lang w:eastAsia="ro-RO"/>
         </w:rPr>
         <w:t>Aplicația poate procesa date dintr-un fișier text și va afișa rezultatele la consolă conform celor mai sus menționate</w:t>
@@ -1511,14 +1523,18 @@
         <w:ind w:left="1440"/>
         <w:rPr>
           <w:rFonts w:ascii="Arial" w:eastAsia="Times New Roman" w:hAnsi="Arial" w:cs="Arial"/>
-          <w:color w:val="000000"/>
-          <w:lang w:eastAsia="ro-RO"/>
-        </w:rPr>
-      </w:pPr>
-      <w:r>
-        <w:rPr>
-          <w:rFonts w:ascii="Arial" w:eastAsia="Times New Roman" w:hAnsi="Arial" w:cs="Arial"/>
-          <w:color w:val="000000"/>
+          <w:b/>
+          <w:bCs/>
+          <w:color w:val="92D050"/>
+          <w:lang w:eastAsia="ro-RO"/>
+        </w:rPr>
+      </w:pPr>
+      <w:r>
+        <w:rPr>
+          <w:rFonts w:ascii="Arial" w:eastAsia="Times New Roman" w:hAnsi="Arial" w:cs="Arial"/>
+          <w:b/>
+          <w:bCs/>
+          <w:color w:val="92D050"/>
           <w:lang w:eastAsia="ro-RO"/>
         </w:rPr>
         <w:t>Aplicația va utiliza fișiere binare pentru a salva biletele emise până în prezent; la repornirea aplicației datele vor fi restaurate</w:t>
@@ -1534,14 +1550,18 @@
         <w:ind w:left="1440"/>
         <w:rPr>
           <w:rFonts w:ascii="Arial" w:eastAsia="Times New Roman" w:hAnsi="Arial" w:cs="Arial"/>
-          <w:color w:val="000000"/>
-          <w:lang w:eastAsia="ro-RO"/>
-        </w:rPr>
-      </w:pPr>
-      <w:r>
-        <w:rPr>
-          <w:rFonts w:ascii="Arial" w:eastAsia="Times New Roman" w:hAnsi="Arial" w:cs="Arial"/>
-          <w:color w:val="000000"/>
+          <w:b/>
+          <w:bCs/>
+          <w:color w:val="92D050"/>
+          <w:lang w:eastAsia="ro-RO"/>
+        </w:rPr>
+      </w:pPr>
+      <w:r>
+        <w:rPr>
+          <w:rFonts w:ascii="Arial" w:eastAsia="Times New Roman" w:hAnsi="Arial" w:cs="Arial"/>
+          <w:b/>
+          <w:bCs/>
+          <w:color w:val="92D050"/>
           <w:lang w:eastAsia="ro-RO"/>
         </w:rPr>
         <w:t>Toate entitățile necesare pentru a implementa funcționalitățile precedente vor fi adăugate în clasele existente (sau se pot defini clase noi ce au legătură cu proiectul)</w:t>
@@ -1584,14 +1604,18 @@
         <w:ind w:left="1440"/>
         <w:rPr>
           <w:rFonts w:ascii="Arial" w:eastAsia="Times New Roman" w:hAnsi="Arial" w:cs="Arial"/>
-          <w:color w:val="000000"/>
-          <w:lang w:eastAsia="ro-RO"/>
-        </w:rPr>
-      </w:pPr>
-      <w:r>
-        <w:rPr>
-          <w:rFonts w:ascii="Arial" w:eastAsia="Times New Roman" w:hAnsi="Arial" w:cs="Arial"/>
-          <w:color w:val="000000"/>
+          <w:b/>
+          <w:bCs/>
+          <w:color w:val="92D050"/>
+          <w:lang w:eastAsia="ro-RO"/>
+        </w:rPr>
+      </w:pPr>
+      <w:r>
+        <w:rPr>
+          <w:rFonts w:ascii="Arial" w:eastAsia="Times New Roman" w:hAnsi="Arial" w:cs="Arial"/>
+          <w:b/>
+          <w:bCs/>
+          <w:color w:val="92D050"/>
           <w:lang w:eastAsia="ro-RO"/>
         </w:rPr>
         <w:t>Cel puțin o nouă clasă va fi creată prin derivarea unei clase existente</w:t>
@@ -1607,14 +1631,18 @@
         <w:ind w:left="1440"/>
         <w:rPr>
           <w:rFonts w:ascii="Arial" w:eastAsia="Times New Roman" w:hAnsi="Arial" w:cs="Arial"/>
-          <w:color w:val="000000"/>
-          <w:lang w:eastAsia="ro-RO"/>
-        </w:rPr>
-      </w:pPr>
-      <w:r>
-        <w:rPr>
-          <w:rFonts w:ascii="Arial" w:eastAsia="Times New Roman" w:hAnsi="Arial" w:cs="Arial"/>
-          <w:color w:val="000000"/>
+          <w:b/>
+          <w:bCs/>
+          <w:color w:val="92D050"/>
+          <w:lang w:eastAsia="ro-RO"/>
+        </w:rPr>
+      </w:pPr>
+      <w:r>
+        <w:rPr>
+          <w:rFonts w:ascii="Arial" w:eastAsia="Times New Roman" w:hAnsi="Arial" w:cs="Arial"/>
+          <w:b/>
+          <w:bCs/>
+          <w:color w:val="92D050"/>
           <w:lang w:eastAsia="ro-RO"/>
         </w:rPr>
         <w:t>Aplicația va conține cel puțin o clasă abstractă (poate fi și interfață) ce conține cel puțin o metodă virtuală pură. Metoda pură va fi supra definită într-o clasă derivată.</w:t>
@@ -1630,14 +1658,18 @@
         <w:ind w:left="1440"/>
         <w:rPr>
           <w:rFonts w:ascii="Arial" w:eastAsia="Times New Roman" w:hAnsi="Arial" w:cs="Arial"/>
-          <w:color w:val="000000"/>
-          <w:lang w:eastAsia="ro-RO"/>
-        </w:rPr>
-      </w:pPr>
-      <w:r>
-        <w:rPr>
-          <w:rFonts w:ascii="Arial" w:eastAsia="Times New Roman" w:hAnsi="Arial" w:cs="Arial"/>
-          <w:color w:val="000000"/>
+          <w:b/>
+          <w:bCs/>
+          <w:color w:val="FF0000"/>
+          <w:lang w:eastAsia="ro-RO"/>
+        </w:rPr>
+      </w:pPr>
+      <w:r>
+        <w:rPr>
+          <w:rFonts w:ascii="Arial" w:eastAsia="Times New Roman" w:hAnsi="Arial" w:cs="Arial"/>
+          <w:b/>
+          <w:bCs/>
+          <w:color w:val="FF0000"/>
           <w:lang w:eastAsia="ro-RO"/>
         </w:rPr>
         <w:t>Clasele existente vor avea cel puțin 2 metode virtuale, altele decât cele pur virtuale. Metodele vor fi supra definite de clasele derivate.</w:t>
@@ -1653,14 +1685,18 @@
         <w:ind w:left="1440"/>
         <w:rPr>
           <w:rFonts w:ascii="Arial" w:eastAsia="Times New Roman" w:hAnsi="Arial" w:cs="Arial"/>
-          <w:color w:val="000000"/>
-          <w:lang w:eastAsia="ro-RO"/>
-        </w:rPr>
-      </w:pPr>
-      <w:r>
-        <w:rPr>
-          <w:rFonts w:ascii="Arial" w:eastAsia="Times New Roman" w:hAnsi="Arial" w:cs="Arial"/>
-          <w:color w:val="000000"/>
+          <w:b/>
+          <w:bCs/>
+          <w:color w:val="92D050"/>
+          <w:lang w:eastAsia="ro-RO"/>
+        </w:rPr>
+      </w:pPr>
+      <w:r>
+        <w:rPr>
+          <w:rFonts w:ascii="Arial" w:eastAsia="Times New Roman" w:hAnsi="Arial" w:cs="Arial"/>
+          <w:b/>
+          <w:bCs/>
+          <w:color w:val="92D050"/>
           <w:lang w:eastAsia="ro-RO"/>
         </w:rPr>
         <w:t>Cel puțin o clasă STL va fi folosită într-un din clasele existente</w:t>
@@ -1676,14 +1712,18 @@
         <w:ind w:left="1440"/>
         <w:rPr>
           <w:rFonts w:ascii="Arial" w:eastAsia="Times New Roman" w:hAnsi="Arial" w:cs="Arial"/>
-          <w:color w:val="000000"/>
-          <w:lang w:eastAsia="ro-RO"/>
-        </w:rPr>
-      </w:pPr>
-      <w:r>
-        <w:rPr>
-          <w:rFonts w:ascii="Arial" w:eastAsia="Times New Roman" w:hAnsi="Arial" w:cs="Arial"/>
-          <w:color w:val="000000"/>
+          <w:b/>
+          <w:bCs/>
+          <w:color w:val="92D050"/>
+          <w:lang w:eastAsia="ro-RO"/>
+        </w:rPr>
+      </w:pPr>
+      <w:r>
+        <w:rPr>
+          <w:rFonts w:ascii="Arial" w:eastAsia="Times New Roman" w:hAnsi="Arial" w:cs="Arial"/>
+          <w:b/>
+          <w:bCs/>
+          <w:color w:val="92D050"/>
           <w:lang w:eastAsia="ro-RO"/>
         </w:rPr>
         <w:t>Aplicația trebuie să funcționeze la cheie (odată pornită nu va necesita alte modificări la nivelul codului sursă pentru a expune toate funcționalitățile)</w:t>
@@ -1699,14 +1739,18 @@
         <w:ind w:left="1440"/>
         <w:rPr>
           <w:rFonts w:ascii="Arial" w:eastAsia="Times New Roman" w:hAnsi="Arial" w:cs="Arial"/>
-          <w:color w:val="000000"/>
-          <w:lang w:eastAsia="ro-RO"/>
-        </w:rPr>
-      </w:pPr>
-      <w:r>
-        <w:rPr>
-          <w:rFonts w:ascii="Arial" w:eastAsia="Times New Roman" w:hAnsi="Arial" w:cs="Arial"/>
-          <w:color w:val="000000"/>
+          <w:b/>
+          <w:bCs/>
+          <w:color w:val="92D050"/>
+          <w:lang w:eastAsia="ro-RO"/>
+        </w:rPr>
+      </w:pPr>
+      <w:r>
+        <w:rPr>
+          <w:rFonts w:ascii="Arial" w:eastAsia="Times New Roman" w:hAnsi="Arial" w:cs="Arial"/>
+          <w:b/>
+          <w:bCs/>
+          <w:color w:val="92D050"/>
           <w:lang w:eastAsia="ro-RO"/>
         </w:rPr>
         <w:t>Această fază este considerată implementată dacă cel puțin 75% dintre cerințe sunt implementate</w:t>
@@ -1718,22 +1762,35 @@
         <w:outlineLvl w:val="1"/>
         <w:rPr>
           <w:rFonts w:ascii="Arial" w:eastAsia="Times New Roman" w:hAnsi="Arial" w:cs="Arial"/>
-          <w:b/>
-          <w:bCs/>
           <w:color w:val="000000"/>
           <w:sz w:val="32"/>
           <w:szCs w:val="32"/>
           <w:lang w:eastAsia="ro-RO"/>
         </w:rPr>
       </w:pPr>
-      <w:r>
-        <w:rPr>
-          <w:rFonts w:ascii="Arial" w:eastAsia="Times New Roman" w:hAnsi="Arial" w:cs="Arial"/>
+    </w:p>
+    <w:p>
+      <w:pPr>
+        <w:spacing w:before="100" w:beforeAutospacing="1" w:after="100" w:afterAutospacing="1" w:line="240" w:lineRule="auto"/>
+        <w:outlineLvl w:val="1"/>
+        <w:rPr>
+          <w:rFonts w:ascii="Arial" w:eastAsia="Times New Roman" w:hAnsi="Arial" w:cs="Arial"/>
+          <w:b/>
+          <w:bCs/>
           <w:color w:val="000000"/>
           <w:sz w:val="32"/>
           <w:szCs w:val="32"/>
           <w:lang w:eastAsia="ro-RO"/>
         </w:rPr>
+      </w:pPr>
+      <w:r>
+        <w:rPr>
+          <w:rFonts w:ascii="Arial" w:eastAsia="Times New Roman" w:hAnsi="Arial" w:cs="Arial"/>
+          <w:color w:val="000000"/>
+          <w:sz w:val="32"/>
+          <w:szCs w:val="32"/>
+          <w:lang w:eastAsia="ro-RO"/>
+        </w:rPr>
         <w:t>BONUS:</w:t>
       </w:r>
     </w:p>
@@ -1761,7 +1818,6 @@
           <w:color w:val="92D050"/>
           <w:lang w:eastAsia="ro-RO"/>
         </w:rPr>
-        <w:lastRenderedPageBreak/>
         <w:t>Biletele vor fi generate sub forma de PDF ce poate fi trimis pe email participantului</w:t>
       </w:r>
     </w:p>
